--- a/法令ファイル/中小企業による地域産業資源を活用した事業活動の促進に関する法律/中小企業による地域産業資源を活用した事業活動の促進に関する法律（平成十九年法律第三十九号）.docx
+++ b/法令ファイル/中小企業による地域産業資源を活用した事業活動の促進に関する法律/中小企業による地域産業資源を活用した事業活動の促進に関する法律（平成十九年法律第三十九号）.docx
@@ -27,35 +27,23 @@
     </w:p>
     <w:p>
       <w:pPr>
-        <w:pStyle w:val="Heading6"/>
+        <w:pStyle w:val="ListBullet"/>
         <w:ind w:left="880"/>
       </w:pPr>
       <w:r>
         <w:t>一</w:t>
-      </w:r>
-    </w:p>
-    <w:p>
-      <w:pPr>
-        <w:ind w:left="880"/>
-      </w:pPr>
-      <w:r>
+        <w:br/>
         <w:t>認定地域産業資源活用事業者に対し、当該認定地域産業資源活用事業を行うのに必要な資金の貸付けを行うこと。</w:t>
       </w:r>
     </w:p>
     <w:p>
       <w:pPr>
-        <w:pStyle w:val="Heading6"/>
+        <w:pStyle w:val="ListBullet"/>
         <w:ind w:left="880"/>
       </w:pPr>
       <w:r>
         <w:t>二</w:t>
-      </w:r>
-    </w:p>
-    <w:p>
-      <w:pPr>
-        <w:ind w:left="880"/>
-      </w:pPr>
-      <w:r>
+        <w:br/>
         <w:t>認定地域産業資源活用支援事業者に対し、当該認定地域産業資源活用支援事業を行うのに必要な資金の貸付けを行うこと。</w:t>
       </w:r>
     </w:p>
@@ -125,7 +113,7 @@
         <w:pStyle w:val="Heading1"/>
       </w:pPr>
       <w:r>
-        <w:t>附　則（平成二七年七月一五日法律第五七号）</w:t>
+        <w:t>附則（平成二七年七月一五日法律第五七号）</w:t>
       </w:r>
     </w:p>
     <w:p>
@@ -139,40 +127,34 @@
     <w:p>
       <w:r>
         <w:t>この法律は、公布の日から起算して三月を超えない範囲内において政令で定める日から施行する。</w:t>
+        <w:br/>
+        <w:t>ただし、次の各号に掲げる規定は、当該各号に定める日から施行する。</w:t>
       </w:r>
     </w:p>
     <w:p>
       <w:pPr>
-        <w:pStyle w:val="Heading6"/>
+        <w:pStyle w:val="ListBullet"/>
         <w:ind w:left="880"/>
       </w:pPr>
       <w:r>
         <w:t>一</w:t>
-      </w:r>
-    </w:p>
-    <w:p>
-      <w:pPr>
-        <w:ind w:left="880"/>
-      </w:pPr>
-      <w:r>
+        <w:br/>
         <w:t>略</w:t>
       </w:r>
     </w:p>
     <w:p>
       <w:pPr>
-        <w:pStyle w:val="Heading6"/>
+        <w:pStyle w:val="ListBullet"/>
         <w:ind w:left="880"/>
       </w:pPr>
       <w:r>
         <w:t>二</w:t>
-      </w:r>
-    </w:p>
-    <w:p>
-      <w:pPr>
-        <w:ind w:left="880"/>
-      </w:pPr>
-      <w:r>
+        <w:br/>
         <w:t>附則第十一条の規定</w:t>
+        <w:br/>
+        <w:br/>
+        <w:br/>
+        <w:t>株式会社商工組合中央金庫法及び中小企業信用保険法の一部を改正する法律（平成二十七年法律第二十九号）の公布の日又はこの法律の公布の日のいずれか遅い日</w:t>
       </w:r>
     </w:p>
     <w:p>
@@ -247,7 +229,7 @@
     </w:pPr>
     <w:r>
       <w:tab/>
-      <w:t>WeGov v0.1 - FTS141</w:t>
+      <w:t>WeGov v0.2 - FTS141</w:t>
     </w:r>
   </w:p>
 </w:ftr>
